--- a/ОП/Lab3/Звіт - Лабораторна3 - Калашніков Андрій.docx
+++ b/ОП/Lab3/Звіт - Лабораторна3 - Калашніков Андрій.docx
@@ -869,6 +869,22 @@
           </wp:inline>
         </w:drawing>
       </w:r>
+    </w:p>
+    <w:p>
+      <w:pPr>
+        <w:spacing w:after="0" w:line="240" w:lineRule="auto"/>
+        <w:ind w:right="110"/>
+        <w:jc w:val="both"/>
+        <w:rPr>
+          <w:rFonts w:ascii="Calibri" w:eastAsia="Times New Roman" w:hAnsi="Calibri" w:cs="Calibri"/>
+          <w:b/>
+          <w:bCs/>
+          <w:color w:val="000000"/>
+          <w:sz w:val="28"/>
+          <w:szCs w:val="28"/>
+          <w:lang w:eastAsia="ru-RU"/>
+        </w:rPr>
+      </w:pPr>
     </w:p>
     <w:p>
       <w:pPr>
@@ -2708,6 +2724,7 @@
           <w:color w:val="000000"/>
           <w:sz w:val="28"/>
           <w:szCs w:val="28"/>
+          <w:lang w:val="en-US"/>
         </w:rPr>
         <w:t>_</w:t>
       </w:r>
@@ -2727,6 +2744,7 @@
           <w:color w:val="000000"/>
           <w:sz w:val="28"/>
           <w:szCs w:val="28"/>
+          <w:lang w:val="en-US"/>
         </w:rPr>
         <w:t xml:space="preserve"> += </w:t>
       </w:r>
@@ -2872,6 +2890,88 @@
           <w:szCs w:val="32"/>
           <w:lang w:val="uk-UA"/>
         </w:rPr>
+        <w:t>Блок схема</w:t>
+      </w:r>
+    </w:p>
+    <w:p>
+      <w:pPr>
+        <w:pStyle w:val="HTML"/>
+        <w:rPr>
+          <w:rFonts w:asciiTheme="minorHAnsi" w:hAnsiTheme="minorHAnsi" w:cstheme="minorHAnsi"/>
+          <w:b/>
+          <w:bCs/>
+          <w:color w:val="000000"/>
+          <w:sz w:val="32"/>
+          <w:szCs w:val="32"/>
+          <w:lang w:val="uk-UA"/>
+        </w:rPr>
+      </w:pPr>
+    </w:p>
+    <w:p>
+      <w:pPr>
+        <w:pStyle w:val="HTML"/>
+        <w:rPr>
+          <w:rFonts w:asciiTheme="minorHAnsi" w:hAnsiTheme="minorHAnsi" w:cstheme="minorHAnsi"/>
+          <w:b/>
+          <w:bCs/>
+          <w:color w:val="000000"/>
+          <w:sz w:val="32"/>
+          <w:szCs w:val="32"/>
+          <w:lang w:val="uk-UA"/>
+        </w:rPr>
+      </w:pPr>
+      <w:r>
+        <w:object w:dxaOrig="11760" w:dyaOrig="20716" w14:anchorId="2FB57E9A">
+          <v:shapetype id="_x0000_t75" coordsize="21600,21600" o:spt="75" o:preferrelative="t" path="m@4@5l@4@11@9@11@9@5xe" filled="f" stroked="f">
+            <v:stroke joinstyle="miter"/>
+            <v:formulas>
+              <v:f eqn="if lineDrawn pixelLineWidth 0"/>
+              <v:f eqn="sum @0 1 0"/>
+              <v:f eqn="sum 0 0 @1"/>
+              <v:f eqn="prod @2 1 2"/>
+              <v:f eqn="prod @3 21600 pixelWidth"/>
+              <v:f eqn="prod @3 21600 pixelHeight"/>
+              <v:f eqn="sum @0 0 1"/>
+              <v:f eqn="prod @6 1 2"/>
+              <v:f eqn="prod @7 21600 pixelWidth"/>
+              <v:f eqn="sum @8 21600 0"/>
+              <v:f eqn="prod @7 21600 pixelHeight"/>
+              <v:f eqn="sum @10 21600 0"/>
+            </v:formulas>
+            <v:path o:extrusionok="f" gradientshapeok="t" o:connecttype="rect"/>
+            <o:lock v:ext="edit" aspectratio="t"/>
+          </v:shapetype>
+          <v:shape id="_x0000_i1027" type="#_x0000_t75" style="width:385.5pt;height:678.75pt" o:ole="">
+            <v:imagedata r:id="rId5" o:title=""/>
+          </v:shape>
+          <o:OLEObject Type="Embed" ProgID="Visio.Drawing.15" ShapeID="_x0000_i1027" DrawAspect="Content" ObjectID="_1695822998" r:id="rId6"/>
+        </w:object>
+      </w:r>
+    </w:p>
+    <w:p>
+      <w:pPr>
+        <w:pStyle w:val="HTML"/>
+        <w:rPr>
+          <w:rFonts w:asciiTheme="minorHAnsi" w:hAnsiTheme="minorHAnsi" w:cstheme="minorHAnsi"/>
+          <w:b/>
+          <w:bCs/>
+          <w:color w:val="000000"/>
+          <w:sz w:val="32"/>
+          <w:szCs w:val="32"/>
+          <w:lang w:val="uk-UA"/>
+        </w:rPr>
+      </w:pPr>
+      <w:r>
+        <w:rPr>
+          <w:rFonts w:asciiTheme="minorHAnsi" w:hAnsiTheme="minorHAnsi" w:cstheme="minorHAnsi"/>
+          <w:b/>
+          <w:bCs/>
+          <w:color w:val="000000"/>
+          <w:sz w:val="32"/>
+          <w:szCs w:val="32"/>
+          <w:lang w:val="uk-UA"/>
+        </w:rPr>
+        <w:lastRenderedPageBreak/>
         <w:t>Код на С++ :</w:t>
       </w:r>
     </w:p>
@@ -2941,7 +3041,6 @@
           <w:szCs w:val="24"/>
           <w:lang w:val="en-US"/>
         </w:rPr>
-        <w:lastRenderedPageBreak/>
         <w:t>#include</w:t>
       </w:r>
       <w:r>
@@ -3507,6 +3606,7 @@
           <w:color w:val="000000"/>
           <w:sz w:val="24"/>
           <w:szCs w:val="24"/>
+          <w:lang w:val="en-US"/>
         </w:rPr>
       </w:pPr>
       <w:r>
@@ -3535,6 +3635,7 @@
           <w:color w:val="000000"/>
           <w:sz w:val="24"/>
           <w:szCs w:val="24"/>
+          <w:lang w:val="en-US"/>
         </w:rPr>
         <w:t xml:space="preserve"> </w:t>
       </w:r>
@@ -3554,6 +3655,7 @@
           <w:color w:val="000000"/>
           <w:sz w:val="24"/>
           <w:szCs w:val="24"/>
+          <w:lang w:val="en-US"/>
         </w:rPr>
         <w:t xml:space="preserve"> = 1;                      </w:t>
       </w:r>
@@ -3563,8 +3665,75 @@
           <w:color w:val="008000"/>
           <w:sz w:val="24"/>
           <w:szCs w:val="24"/>
-        </w:rPr>
-        <w:t>//порядковий номер члена послідовності</w:t>
+          <w:lang w:val="en-US"/>
+        </w:rPr>
+        <w:t>//</w:t>
+      </w:r>
+      <w:r>
+        <w:rPr>
+          <w:rFonts w:cstheme="minorHAnsi"/>
+          <w:color w:val="008000"/>
+          <w:sz w:val="24"/>
+          <w:szCs w:val="24"/>
+        </w:rPr>
+        <w:t>порядковий</w:t>
+      </w:r>
+      <w:r>
+        <w:rPr>
+          <w:rFonts w:cstheme="minorHAnsi"/>
+          <w:color w:val="008000"/>
+          <w:sz w:val="24"/>
+          <w:szCs w:val="24"/>
+          <w:lang w:val="en-US"/>
+        </w:rPr>
+        <w:t xml:space="preserve"> </w:t>
+      </w:r>
+      <w:r>
+        <w:rPr>
+          <w:rFonts w:cstheme="minorHAnsi"/>
+          <w:color w:val="008000"/>
+          <w:sz w:val="24"/>
+          <w:szCs w:val="24"/>
+        </w:rPr>
+        <w:t>номер</w:t>
+      </w:r>
+      <w:r>
+        <w:rPr>
+          <w:rFonts w:cstheme="minorHAnsi"/>
+          <w:color w:val="008000"/>
+          <w:sz w:val="24"/>
+          <w:szCs w:val="24"/>
+          <w:lang w:val="en-US"/>
+        </w:rPr>
+        <w:t xml:space="preserve"> </w:t>
+      </w:r>
+      <w:r>
+        <w:rPr>
+          <w:rFonts w:cstheme="minorHAnsi"/>
+          <w:color w:val="008000"/>
+          <w:sz w:val="24"/>
+          <w:szCs w:val="24"/>
+        </w:rPr>
+        <w:t>члена</w:t>
+      </w:r>
+      <w:r>
+        <w:rPr>
+          <w:rFonts w:cstheme="minorHAnsi"/>
+          <w:color w:val="008000"/>
+          <w:sz w:val="24"/>
+          <w:szCs w:val="24"/>
+          <w:lang w:val="en-US"/>
+        </w:rPr>
+        <w:t xml:space="preserve"> </w:t>
+      </w:r>
+      <w:r>
+        <w:rPr>
+          <w:rFonts w:cstheme="minorHAnsi"/>
+          <w:color w:val="008000"/>
+          <w:sz w:val="24"/>
+          <w:szCs w:val="24"/>
+        </w:rPr>
+        <w:t>послідовності</w:t>
       </w:r>
     </w:p>
     <w:p>
@@ -3587,6 +3756,7 @@
           <w:color w:val="000000"/>
           <w:sz w:val="24"/>
           <w:szCs w:val="24"/>
+          <w:lang w:val="en-US"/>
         </w:rPr>
         <w:tab/>
       </w:r>
@@ -4864,7 +5034,7 @@
                     </pic:cNvPicPr>
                   </pic:nvPicPr>
                   <pic:blipFill>
-                    <a:blip r:embed="rId5">
+                    <a:blip r:embed="rId7">
                       <a:extLst>
                         <a:ext uri="{28A0092B-C50C-407E-A947-70E740481C1C}">
                           <a14:useLocalDpi xmlns:a14="http://schemas.microsoft.com/office/drawing/2010/main" val="0"/>
